--- a/eigen documentatie/UML/UseCaseTemplate.docx
+++ b/eigen documentatie/UML/UseCaseTemplate.docx
@@ -111,7 +111,14 @@
           <w:tcPr>
             <w:tcW w:w="7658" w:type="dxa"/>
           </w:tcPr>
-          <w:p/>
+          <w:p>
+            <w:r>
+              <w:t>Er m</w:t>
+            </w:r>
+            <w:r>
+              <w:t>oet connectie zijn met database, wachtwoord en inlognaam weten.</w:t>
+            </w:r>
+          </w:p>
         </w:tc>
       </w:tr>
       <w:tr>
@@ -132,7 +139,11 @@
           <w:tcPr>
             <w:tcW w:w="7658" w:type="dxa"/>
           </w:tcPr>
-          <w:p/>
+          <w:p>
+            <w:r>
+              <w:t xml:space="preserve">Een van de afdelingen logt in en krijgt het scherm voor deze afdeling waarmee ze verder kunnen. </w:t>
+            </w:r>
+          </w:p>
         </w:tc>
       </w:tr>
       <w:tr>
@@ -153,7 +164,11 @@
           <w:tcPr>
             <w:tcW w:w="7658" w:type="dxa"/>
           </w:tcPr>
-          <w:p/>
+          <w:p>
+            <w:r>
+              <w:t>Geen mogelijkheid om in te loggen</w:t>
+            </w:r>
+          </w:p>
         </w:tc>
       </w:tr>
       <w:tr>
@@ -174,7 +189,11 @@
           <w:tcPr>
             <w:tcW w:w="7658" w:type="dxa"/>
           </w:tcPr>
-          <w:p/>
+          <w:p>
+            <w:r>
+              <w:t>-</w:t>
+            </w:r>
+          </w:p>
         </w:tc>
       </w:tr>
       <w:tr>
@@ -195,7 +214,11 @@
           <w:tcPr>
             <w:tcW w:w="7658" w:type="dxa"/>
           </w:tcPr>
-          <w:p/>
+          <w:p>
+            <w:r>
+              <w:t>Er is ingelogd en kan verder gaan met de applicatie</w:t>
+            </w:r>
+          </w:p>
         </w:tc>
       </w:tr>
     </w:tbl>
@@ -303,7 +326,11 @@
           <w:tcPr>
             <w:tcW w:w="7658" w:type="dxa"/>
           </w:tcPr>
-          <w:p/>
+          <w:p>
+            <w:r>
+              <w:t>Je logt in op een account dat aangegeven is als admin.</w:t>
+            </w:r>
+          </w:p>
         </w:tc>
       </w:tr>
       <w:tr>
@@ -324,7 +351,11 @@
           <w:tcPr>
             <w:tcW w:w="7658" w:type="dxa"/>
           </w:tcPr>
-          <w:p/>
+          <w:p>
+            <w:r>
+              <w:t>Er is ingelogd op de admin pagina door afdeling systeembeheer vanuit hier heeft de afdeling de toegang tot de andere afdeling pagina om mogelijk dingen aan te passen waar dien nodig</w:t>
+            </w:r>
+          </w:p>
         </w:tc>
       </w:tr>
       <w:tr>
@@ -345,7 +376,11 @@
           <w:tcPr>
             <w:tcW w:w="7658" w:type="dxa"/>
           </w:tcPr>
-          <w:p/>
+          <w:p>
+            <w:r>
+              <w:t>Het is geen admin account</w:t>
+            </w:r>
+          </w:p>
         </w:tc>
       </w:tr>
       <w:tr>
@@ -366,7 +401,11 @@
           <w:tcPr>
             <w:tcW w:w="7658" w:type="dxa"/>
           </w:tcPr>
-          <w:p/>
+          <w:p>
+            <w:r>
+              <w:t>-</w:t>
+            </w:r>
+          </w:p>
         </w:tc>
       </w:tr>
       <w:tr>
@@ -387,7 +426,11 @@
           <w:tcPr>
             <w:tcW w:w="7658" w:type="dxa"/>
           </w:tcPr>
-          <w:p/>
+          <w:p>
+            <w:r>
+              <w:t>Er kan informatie aangepast worden door systeembeheer waar dien nodig.</w:t>
+            </w:r>
+          </w:p>
         </w:tc>
       </w:tr>
     </w:tbl>
@@ -475,13 +518,7 @@
           </w:tcPr>
           <w:p>
             <w:r>
-              <w:t xml:space="preserve">Database, Afdeling Sales, Afdeling </w:t>
-            </w:r>
-            <w:r>
-              <w:t>Financiën</w:t>
-            </w:r>
-            <w:r>
-              <w:t>, Afdeling Development, Afdeling Systeembeheer.</w:t>
+              <w:t>Database, Afdeling Sales, Afdeling Financiën, Afdeling Development, Afdeling Systeembeheer.</w:t>
             </w:r>
           </w:p>
         </w:tc>
@@ -504,7 +541,14 @@
           <w:tcPr>
             <w:tcW w:w="7658" w:type="dxa"/>
           </w:tcPr>
-          <w:p/>
+          <w:p>
+            <w:r>
+              <w:t xml:space="preserve">Het </w:t>
+            </w:r>
+            <w:r>
+              <w:t>geen wat er gezocht moet worden is aanwezig.</w:t>
+            </w:r>
+          </w:p>
         </w:tc>
       </w:tr>
       <w:tr>
@@ -525,7 +569,11 @@
           <w:tcPr>
             <w:tcW w:w="7658" w:type="dxa"/>
           </w:tcPr>
-          <w:p/>
+          <w:p>
+            <w:r>
+              <w:t>Er wordt een search door de gehele database gedaan om het gezochte item te vinden.</w:t>
+            </w:r>
+          </w:p>
         </w:tc>
       </w:tr>
       <w:tr>
@@ -546,7 +594,11 @@
           <w:tcPr>
             <w:tcW w:w="7658" w:type="dxa"/>
           </w:tcPr>
-          <w:p/>
+          <w:p>
+            <w:r>
+              <w:t>Er valt niks te vinden wat er gezocht werd</w:t>
+            </w:r>
+          </w:p>
         </w:tc>
       </w:tr>
       <w:tr>
@@ -567,7 +619,11 @@
           <w:tcPr>
             <w:tcW w:w="7658" w:type="dxa"/>
           </w:tcPr>
-          <w:p/>
+          <w:p>
+            <w:r>
+              <w:t>-</w:t>
+            </w:r>
+          </w:p>
         </w:tc>
       </w:tr>
       <w:tr>
@@ -588,7 +644,11 @@
           <w:tcPr>
             <w:tcW w:w="7658" w:type="dxa"/>
           </w:tcPr>
-          <w:p/>
+          <w:p>
+            <w:r>
+              <w:t>Het gezochte onderwerp is gevonden en kan hier mee verder gewerkt worden</w:t>
+            </w:r>
+          </w:p>
         </w:tc>
       </w:tr>
     </w:tbl>
@@ -696,7 +756,11 @@
           <w:tcPr>
             <w:tcW w:w="7658" w:type="dxa"/>
           </w:tcPr>
-          <w:p/>
+          <w:p>
+            <w:r>
+              <w:t>Er is informatie over de klant aanwezig</w:t>
+            </w:r>
+          </w:p>
         </w:tc>
       </w:tr>
       <w:tr>
@@ -717,7 +781,11 @@
           <w:tcPr>
             <w:tcW w:w="7658" w:type="dxa"/>
           </w:tcPr>
-          <w:p/>
+          <w:p>
+            <w:r>
+              <w:t>De klant wordt door afdeling sales op ingevoerd met alle benodigde data zodat de klant in het systeem zit en er verdere projecten aangehangen kunnen worden.</w:t>
+            </w:r>
+          </w:p>
         </w:tc>
       </w:tr>
       <w:tr>
@@ -738,7 +806,11 @@
           <w:tcPr>
             <w:tcW w:w="7658" w:type="dxa"/>
           </w:tcPr>
-          <w:p/>
+          <w:p>
+            <w:r>
+              <w:t>Er is geen klant.</w:t>
+            </w:r>
+          </w:p>
         </w:tc>
       </w:tr>
       <w:tr>
@@ -759,7 +831,11 @@
           <w:tcPr>
             <w:tcW w:w="7658" w:type="dxa"/>
           </w:tcPr>
-          <w:p/>
+          <w:p>
+            <w:r>
+              <w:t>-</w:t>
+            </w:r>
+          </w:p>
         </w:tc>
       </w:tr>
       <w:tr>
@@ -780,7 +856,11 @@
           <w:tcPr>
             <w:tcW w:w="7658" w:type="dxa"/>
           </w:tcPr>
-          <w:p/>
+          <w:p>
+            <w:r>
+              <w:t>De klant is ingevoerd en kan verder gestuurd worden om aan het project van de klant werk te beginnen</w:t>
+            </w:r>
+          </w:p>
         </w:tc>
       </w:tr>
     </w:tbl>
@@ -891,7 +971,11 @@
           <w:tcPr>
             <w:tcW w:w="7658" w:type="dxa"/>
           </w:tcPr>
-          <w:p/>
+          <w:p>
+            <w:r>
+              <w:t>Er is een klant met een lopend project dat elke maand een betaling moet doen.</w:t>
+            </w:r>
+          </w:p>
         </w:tc>
       </w:tr>
       <w:tr>
@@ -912,7 +996,11 @@
           <w:tcPr>
             <w:tcW w:w="7658" w:type="dxa"/>
           </w:tcPr>
-          <w:p/>
+          <w:p>
+            <w:r>
+              <w:t>Er is project voor een klant waarvan de betalingen van de klant worden bijgehouden als deze betaling in de min loopt wordt de ontwikkeling op halt gezet door afdeling sales en wordt dat zichtbaar voor afdeling development zodat deze weet dat ze niet verder aan moeten werken.</w:t>
+            </w:r>
+          </w:p>
         </w:tc>
       </w:tr>
       <w:tr>
@@ -933,7 +1021,11 @@
           <w:tcPr>
             <w:tcW w:w="7658" w:type="dxa"/>
           </w:tcPr>
-          <w:p/>
+          <w:p>
+            <w:r>
+              <w:t>Er is geen lopende betaling.</w:t>
+            </w:r>
+          </w:p>
         </w:tc>
       </w:tr>
       <w:tr>
@@ -954,7 +1046,11 @@
           <w:tcPr>
             <w:tcW w:w="7658" w:type="dxa"/>
           </w:tcPr>
-          <w:p/>
+          <w:p>
+            <w:r>
+              <w:t>-</w:t>
+            </w:r>
+          </w:p>
         </w:tc>
       </w:tr>
       <w:tr>
@@ -975,7 +1071,19 @@
           <w:tcPr>
             <w:tcW w:w="7658" w:type="dxa"/>
           </w:tcPr>
-          <w:p/>
+          <w:p>
+            <w:r>
+              <w:t xml:space="preserve">Er is tot conclusie gekomen dat de klant nog moet betalen en dat de ontwikkeling van de </w:t>
+            </w:r>
+            <w:proofErr w:type="spellStart"/>
+            <w:r>
+              <w:t>klants</w:t>
+            </w:r>
+            <w:proofErr w:type="spellEnd"/>
+            <w:r>
+              <w:t xml:space="preserve"> project op halt staat, of er is wel betaald en de ontwikkeling gaat door.</w:t>
+            </w:r>
+          </w:p>
         </w:tc>
       </w:tr>
     </w:tbl>
@@ -1083,7 +1191,14 @@
           <w:tcPr>
             <w:tcW w:w="7658" w:type="dxa"/>
           </w:tcPr>
-          <w:p/>
+          <w:p>
+            <w:r>
+              <w:t>Er is een afgewerkt project</w:t>
+            </w:r>
+            <w:r>
+              <w:t>.</w:t>
+            </w:r>
+          </w:p>
         </w:tc>
       </w:tr>
       <w:tr>
@@ -1104,7 +1219,11 @@
           <w:tcPr>
             <w:tcW w:w="7658" w:type="dxa"/>
           </w:tcPr>
-          <w:p/>
+          <w:p>
+            <w:r>
+              <w:t>Als er een project is afgewerkt wordt deze door afdeling financiën op non-actief gezet waardoor de factuur niet meer te zien is maar nog wel bestaand is.</w:t>
+            </w:r>
+          </w:p>
         </w:tc>
       </w:tr>
       <w:tr>
@@ -1125,7 +1244,14 @@
           <w:tcPr>
             <w:tcW w:w="7658" w:type="dxa"/>
           </w:tcPr>
-          <w:p/>
+          <w:p>
+            <w:r>
+              <w:t xml:space="preserve">Er is geen afgewerkt project </w:t>
+            </w:r>
+            <w:r>
+              <w:t>.</w:t>
+            </w:r>
+          </w:p>
         </w:tc>
       </w:tr>
       <w:tr>
@@ -1146,7 +1272,11 @@
           <w:tcPr>
             <w:tcW w:w="7658" w:type="dxa"/>
           </w:tcPr>
-          <w:p/>
+          <w:p>
+            <w:r>
+              <w:t>-</w:t>
+            </w:r>
+          </w:p>
         </w:tc>
       </w:tr>
       <w:tr>
@@ -1167,7 +1297,11 @@
           <w:tcPr>
             <w:tcW w:w="7658" w:type="dxa"/>
           </w:tcPr>
-          <w:p/>
+          <w:p>
+            <w:r>
+              <w:t>De applicatie is opgeruimder omdat er geen oude facturen meer instaan.</w:t>
+            </w:r>
+          </w:p>
         </w:tc>
       </w:tr>
     </w:tbl>
@@ -1255,122 +1389,136 @@
           </w:tcPr>
           <w:p>
             <w:r>
-              <w:t xml:space="preserve">Database, </w:t>
-            </w:r>
-            <w:r>
-              <w:t>Afdeling Development</w:t>
-            </w:r>
-            <w:r>
-              <w:t>.</w:t>
+              <w:t>Database, Afdeling Development.</w:t>
+            </w:r>
+          </w:p>
+        </w:tc>
+      </w:tr>
+      <w:tr>
+        <w:trPr>
+          <w:trHeight w:val="795"/>
+        </w:trPr>
+        <w:tc>
+          <w:tcPr>
+            <w:tcW w:w="1838" w:type="dxa"/>
+          </w:tcPr>
+          <w:p>
+            <w:r>
+              <w:t>Preconditie</w:t>
+            </w:r>
+          </w:p>
+        </w:tc>
+        <w:tc>
+          <w:tcPr>
+            <w:tcW w:w="7658" w:type="dxa"/>
+          </w:tcPr>
+          <w:p>
+            <w:r>
+              <w:t>Er is een product/project ingestuurd door afdeling sales</w:t>
+            </w:r>
+          </w:p>
+        </w:tc>
+      </w:tr>
+      <w:tr>
+        <w:trPr>
+          <w:trHeight w:val="1747"/>
+        </w:trPr>
+        <w:tc>
+          <w:tcPr>
+            <w:tcW w:w="1838" w:type="dxa"/>
+          </w:tcPr>
+          <w:p>
+            <w:r>
+              <w:t>Beschrijving</w:t>
+            </w:r>
+          </w:p>
+        </w:tc>
+        <w:tc>
+          <w:tcPr>
+            <w:tcW w:w="7658" w:type="dxa"/>
+          </w:tcPr>
+          <w:p>
+            <w:r>
+              <w:t>Er is een product beschrijving aanwezig zodat afdeling development weet wat ze moeten doen.</w:t>
+            </w:r>
+          </w:p>
+        </w:tc>
+      </w:tr>
+      <w:tr>
+        <w:trPr>
+          <w:trHeight w:val="598"/>
+        </w:trPr>
+        <w:tc>
+          <w:tcPr>
+            <w:tcW w:w="1838" w:type="dxa"/>
+          </w:tcPr>
+          <w:p>
+            <w:r>
+              <w:t>Uitzonderingen</w:t>
+            </w:r>
+          </w:p>
+        </w:tc>
+        <w:tc>
+          <w:tcPr>
+            <w:tcW w:w="7658" w:type="dxa"/>
+          </w:tcPr>
+          <w:p>
+            <w:r>
+              <w:t>Er is geen product/project aanwezig.</w:t>
+            </w:r>
+          </w:p>
+        </w:tc>
+      </w:tr>
+      <w:tr>
+        <w:trPr>
+          <w:trHeight w:val="419"/>
+        </w:trPr>
+        <w:tc>
+          <w:tcPr>
+            <w:tcW w:w="1838" w:type="dxa"/>
+          </w:tcPr>
+          <w:p>
+            <w:r>
+              <w:t>Niet-functionele eisen</w:t>
+            </w:r>
+          </w:p>
+        </w:tc>
+        <w:tc>
+          <w:tcPr>
+            <w:tcW w:w="7658" w:type="dxa"/>
+          </w:tcPr>
+          <w:p>
+            <w:r>
+              <w:t>-</w:t>
+            </w:r>
+          </w:p>
+        </w:tc>
+      </w:tr>
+      <w:tr>
+        <w:trPr>
+          <w:trHeight w:val="795"/>
+        </w:trPr>
+        <w:tc>
+          <w:tcPr>
+            <w:tcW w:w="1838" w:type="dxa"/>
+          </w:tcPr>
+          <w:p>
+            <w:r>
+              <w:t>Postconditie</w:t>
+            </w:r>
+          </w:p>
+        </w:tc>
+        <w:tc>
+          <w:tcPr>
+            <w:tcW w:w="7658" w:type="dxa"/>
+          </w:tcPr>
+          <w:p>
+            <w:r>
+              <w:t>Afdeling development kan aan de slag met het product.</w:t>
             </w:r>
             <w:bookmarkStart w:id="0" w:name="_GoBack"/>
             <w:bookmarkEnd w:id="0"/>
           </w:p>
-        </w:tc>
-      </w:tr>
-      <w:tr>
-        <w:trPr>
-          <w:trHeight w:val="795"/>
-        </w:trPr>
-        <w:tc>
-          <w:tcPr>
-            <w:tcW w:w="1838" w:type="dxa"/>
-          </w:tcPr>
-          <w:p>
-            <w:r>
-              <w:t>Preconditie</w:t>
-            </w:r>
-          </w:p>
-        </w:tc>
-        <w:tc>
-          <w:tcPr>
-            <w:tcW w:w="7658" w:type="dxa"/>
-          </w:tcPr>
-          <w:p/>
-        </w:tc>
-      </w:tr>
-      <w:tr>
-        <w:trPr>
-          <w:trHeight w:val="1747"/>
-        </w:trPr>
-        <w:tc>
-          <w:tcPr>
-            <w:tcW w:w="1838" w:type="dxa"/>
-          </w:tcPr>
-          <w:p>
-            <w:r>
-              <w:t>Beschrijving</w:t>
-            </w:r>
-          </w:p>
-        </w:tc>
-        <w:tc>
-          <w:tcPr>
-            <w:tcW w:w="7658" w:type="dxa"/>
-          </w:tcPr>
-          <w:p/>
-        </w:tc>
-      </w:tr>
-      <w:tr>
-        <w:trPr>
-          <w:trHeight w:val="598"/>
-        </w:trPr>
-        <w:tc>
-          <w:tcPr>
-            <w:tcW w:w="1838" w:type="dxa"/>
-          </w:tcPr>
-          <w:p>
-            <w:r>
-              <w:t>Uitzonderingen</w:t>
-            </w:r>
-          </w:p>
-        </w:tc>
-        <w:tc>
-          <w:tcPr>
-            <w:tcW w:w="7658" w:type="dxa"/>
-          </w:tcPr>
-          <w:p/>
-        </w:tc>
-      </w:tr>
-      <w:tr>
-        <w:trPr>
-          <w:trHeight w:val="419"/>
-        </w:trPr>
-        <w:tc>
-          <w:tcPr>
-            <w:tcW w:w="1838" w:type="dxa"/>
-          </w:tcPr>
-          <w:p>
-            <w:r>
-              <w:t>Niet-functionele eisen</w:t>
-            </w:r>
-          </w:p>
-        </w:tc>
-        <w:tc>
-          <w:tcPr>
-            <w:tcW w:w="7658" w:type="dxa"/>
-          </w:tcPr>
-          <w:p/>
-        </w:tc>
-      </w:tr>
-      <w:tr>
-        <w:trPr>
-          <w:trHeight w:val="795"/>
-        </w:trPr>
-        <w:tc>
-          <w:tcPr>
-            <w:tcW w:w="1838" w:type="dxa"/>
-          </w:tcPr>
-          <w:p>
-            <w:r>
-              <w:t>Postconditie</w:t>
-            </w:r>
-          </w:p>
-        </w:tc>
-        <w:tc>
-          <w:tcPr>
-            <w:tcW w:w="7658" w:type="dxa"/>
-          </w:tcPr>
-          <w:p/>
         </w:tc>
       </w:tr>
     </w:tbl>
